--- a/CONG TY VENUS/VENUS_25_8_2025/Venus_Hop dong chuyen nhuong_CAM_XIANG.docx
+++ b/CONG TY VENUS/VENUS_25_8_2025/Venus_Hop dong chuyen nhuong_CAM_XIANG.docx
@@ -1,6 +1,6 @@
 
 <file path=word/document.xml><?xml version="1.0" encoding="utf-8"?>
-<w:document xmlns:wpc="http://schemas.microsoft.com/office/word/2010/wordprocessingCanvas" xmlns:cx="http://schemas.microsoft.com/office/drawing/2014/chartex" xmlns:cx1="http://schemas.microsoft.com/office/drawing/2015/9/8/chartex" xmlns:mc="http://schemas.openxmlformats.org/markup-compatibility/2006" xmlns:o="urn:schemas-microsoft-com:office:office" xmlns:r="http://schemas.openxmlformats.org/officeDocument/2006/relationships" xmlns:m="http://schemas.openxmlformats.org/officeDocument/2006/math" xmlns:v="urn:schemas-microsoft-com:vml" xmlns:wp14="http://schemas.microsoft.com/office/word/2010/wordprocessingDrawing" xmlns:wp="http://schemas.openxmlformats.org/drawingml/2006/wordprocessingDrawing" xmlns:w10="urn:schemas-microsoft-com:office:word" xmlns:w="http://schemas.openxmlformats.org/wordprocessingml/2006/main" xmlns:w14="http://schemas.microsoft.com/office/word/2010/wordml" xmlns:w15="http://schemas.microsoft.com/office/word/2012/wordml" xmlns:w16se="http://schemas.microsoft.com/office/word/2015/wordml/symex" xmlns:wpg="http://schemas.microsoft.com/office/word/2010/wordprocessingGroup" xmlns:wpi="http://schemas.microsoft.com/office/word/2010/wordprocessingInk" xmlns:wne="http://schemas.microsoft.com/office/word/2006/wordml" xmlns:wps="http://schemas.microsoft.com/office/word/2010/wordprocessingShape" mc:Ignorable="w14 w15 w16se wp14">
+<w:document xmlns:wpc="http://schemas.microsoft.com/office/word/2010/wordprocessingCanvas" xmlns:mc="http://schemas.openxmlformats.org/markup-compatibility/2006" xmlns:o="urn:schemas-microsoft-com:office:office" xmlns:r="http://schemas.openxmlformats.org/officeDocument/2006/relationships" xmlns:m="http://schemas.openxmlformats.org/officeDocument/2006/math" xmlns:v="urn:schemas-microsoft-com:vml" xmlns:wp14="http://schemas.microsoft.com/office/word/2010/wordprocessingDrawing" xmlns:wp="http://schemas.openxmlformats.org/drawingml/2006/wordprocessingDrawing" xmlns:w10="urn:schemas-microsoft-com:office:word" xmlns:w="http://schemas.openxmlformats.org/wordprocessingml/2006/main" xmlns:w14="http://schemas.microsoft.com/office/word/2010/wordml" xmlns:w15="http://schemas.microsoft.com/office/word/2012/wordml" xmlns:wpg="http://schemas.microsoft.com/office/word/2010/wordprocessingGroup" xmlns:wpi="http://schemas.microsoft.com/office/word/2010/wordprocessingInk" xmlns:wne="http://schemas.microsoft.com/office/word/2006/wordml" xmlns:wps="http://schemas.microsoft.com/office/word/2010/wordprocessingShape" mc:Ignorable="w14 w15 wp14">
   <w:body>
     <w:p>
       <w:pPr>
@@ -172,21 +172,6 @@
           <w:color w:val="000000" w:themeColor="text1"/>
           <w:sz w:val="26"/>
           <w:szCs w:val="26"/>
-        </w:rPr>
-      </w:pPr>
-    </w:p>
-    <w:p>
-      <w:pPr>
-        <w:spacing w:after="360"/>
-        <w:jc w:val="center"/>
-        <w:rPr>
-          <w:rFonts w:ascii="Times New Roman" w:eastAsia="Times New Roman" w:hAnsi="Times New Roman"/>
-          <w:b/>
-          <w:bCs/>
-          <w:color w:val="000000" w:themeColor="text1"/>
-          <w:sz w:val="26"/>
-          <w:szCs w:val="26"/>
-          <w:lang w:val="vi-VN"/>
         </w:rPr>
       </w:pPr>
     </w:p>
@@ -219,7 +204,7 @@
           <w:sz w:val="26"/>
           <w:szCs w:val="26"/>
         </w:rPr>
-        <w:t>25</w:t>
+        <w:t>20</w:t>
       </w:r>
       <w:r>
         <w:rPr>
@@ -357,13 +342,15 @@
           <w:rFonts w:ascii="Times New Roman" w:hAnsi="Times New Roman"/>
           <w:sz w:val="26"/>
           <w:szCs w:val="26"/>
-        </w:rPr>
-      </w:pPr>
-      <w:r>
-        <w:rPr>
-          <w:rFonts w:ascii="Times New Roman" w:hAnsi="Times New Roman"/>
-          <w:sz w:val="26"/>
-          <w:szCs w:val="26"/>
+          <w:lang w:val="vi-VN"/>
+        </w:rPr>
+      </w:pPr>
+      <w:r>
+        <w:rPr>
+          <w:rFonts w:ascii="Times New Roman" w:hAnsi="Times New Roman"/>
+          <w:sz w:val="26"/>
+          <w:szCs w:val="26"/>
+          <w:lang w:val="vi-VN"/>
         </w:rPr>
         <w:t xml:space="preserve">Họ và tên: </w:t>
       </w:r>
@@ -372,6 +359,7 @@
           <w:rFonts w:ascii="Times New Roman" w:hAnsi="Times New Roman"/>
           <w:sz w:val="26"/>
           <w:szCs w:val="26"/>
+          <w:lang w:val="vi-VN"/>
         </w:rPr>
         <w:t>PHẠM THỊ HỒNG CẨM</w:t>
       </w:r>
@@ -380,6 +368,7 @@
           <w:rFonts w:ascii="Times New Roman" w:hAnsi="Times New Roman"/>
           <w:sz w:val="26"/>
           <w:szCs w:val="26"/>
+          <w:lang w:val="vi-VN"/>
         </w:rPr>
         <w:t>  Giới tính: Nữ</w:t>
       </w:r>
@@ -395,13 +384,15 @@
           <w:rFonts w:ascii="Times New Roman" w:hAnsi="Times New Roman"/>
           <w:sz w:val="26"/>
           <w:szCs w:val="26"/>
-        </w:rPr>
-      </w:pPr>
-      <w:r>
-        <w:rPr>
-          <w:rFonts w:ascii="Times New Roman" w:hAnsi="Times New Roman"/>
-          <w:sz w:val="26"/>
-          <w:szCs w:val="26"/>
+          <w:lang w:val="vi-VN"/>
+        </w:rPr>
+      </w:pPr>
+      <w:r>
+        <w:rPr>
+          <w:rFonts w:ascii="Times New Roman" w:hAnsi="Times New Roman"/>
+          <w:sz w:val="26"/>
+          <w:szCs w:val="26"/>
+          <w:lang w:val="vi-VN"/>
         </w:rPr>
         <w:t xml:space="preserve">Sinh ngày: </w:t>
       </w:r>
@@ -410,6 +401,7 @@
           <w:rFonts w:ascii="Times New Roman" w:hAnsi="Times New Roman"/>
           <w:sz w:val="26"/>
           <w:szCs w:val="26"/>
+          <w:lang w:val="vi-VN"/>
         </w:rPr>
         <w:t>07/12/1987</w:t>
       </w:r>
@@ -418,6 +410,7 @@
           <w:rFonts w:ascii="Times New Roman" w:hAnsi="Times New Roman"/>
           <w:sz w:val="26"/>
           <w:szCs w:val="26"/>
+          <w:lang w:val="vi-VN"/>
         </w:rPr>
         <w:t>  Dân tộc: Kinh  Quốc tịch: Việt Nam</w:t>
       </w:r>
@@ -433,13 +426,15 @@
           <w:rFonts w:ascii="Times New Roman" w:hAnsi="Times New Roman"/>
           <w:sz w:val="26"/>
           <w:szCs w:val="26"/>
-        </w:rPr>
-      </w:pPr>
-      <w:r>
-        <w:rPr>
-          <w:rFonts w:ascii="Times New Roman" w:hAnsi="Times New Roman"/>
-          <w:sz w:val="26"/>
-          <w:szCs w:val="26"/>
+          <w:lang w:val="vi-VN"/>
+        </w:rPr>
+      </w:pPr>
+      <w:r>
+        <w:rPr>
+          <w:rFonts w:ascii="Times New Roman" w:hAnsi="Times New Roman"/>
+          <w:sz w:val="26"/>
+          <w:szCs w:val="26"/>
+          <w:lang w:val="vi-VN"/>
         </w:rPr>
         <w:t>Loại giấy tờ pháp lý của cá nhân: Thẻ căn cước công dân</w:t>
       </w:r>
@@ -455,13 +450,15 @@
           <w:rFonts w:ascii="Times New Roman" w:hAnsi="Times New Roman"/>
           <w:sz w:val="26"/>
           <w:szCs w:val="26"/>
-        </w:rPr>
-      </w:pPr>
-      <w:r>
-        <w:rPr>
-          <w:rFonts w:ascii="Times New Roman" w:hAnsi="Times New Roman"/>
-          <w:sz w:val="26"/>
-          <w:szCs w:val="26"/>
+          <w:lang w:val="vi-VN"/>
+        </w:rPr>
+      </w:pPr>
+      <w:r>
+        <w:rPr>
+          <w:rFonts w:ascii="Times New Roman" w:hAnsi="Times New Roman"/>
+          <w:sz w:val="26"/>
+          <w:szCs w:val="26"/>
+          <w:lang w:val="vi-VN"/>
         </w:rPr>
         <w:t xml:space="preserve">Số giấy tờ pháp lý của cá nhân: </w:t>
       </w:r>
@@ -470,6 +467,7 @@
           <w:rFonts w:ascii="Times New Roman" w:hAnsi="Times New Roman"/>
           <w:sz w:val="26"/>
           <w:szCs w:val="26"/>
+          <w:lang w:val="vi-VN"/>
         </w:rPr>
         <w:t>080187016482</w:t>
       </w:r>
@@ -485,13 +483,15 @@
           <w:rFonts w:ascii="Times New Roman" w:hAnsi="Times New Roman"/>
           <w:sz w:val="26"/>
           <w:szCs w:val="26"/>
-        </w:rPr>
-      </w:pPr>
-      <w:r>
-        <w:rPr>
-          <w:rFonts w:ascii="Times New Roman" w:hAnsi="Times New Roman"/>
-          <w:sz w:val="26"/>
-          <w:szCs w:val="26"/>
+          <w:lang w:val="vi-VN"/>
+        </w:rPr>
+      </w:pPr>
+      <w:r>
+        <w:rPr>
+          <w:rFonts w:ascii="Times New Roman" w:hAnsi="Times New Roman"/>
+          <w:sz w:val="26"/>
+          <w:szCs w:val="26"/>
+          <w:lang w:val="vi-VN"/>
         </w:rPr>
         <w:t xml:space="preserve">Ngày cấp: </w:t>
       </w:r>
@@ -500,6 +500,7 @@
           <w:rFonts w:ascii="Times New Roman" w:hAnsi="Times New Roman"/>
           <w:sz w:val="26"/>
           <w:szCs w:val="26"/>
+          <w:lang w:val="vi-VN"/>
         </w:rPr>
         <w:t>09/08/2021</w:t>
       </w:r>
@@ -508,6 +509,7 @@
           <w:rFonts w:ascii="Times New Roman" w:hAnsi="Times New Roman"/>
           <w:sz w:val="26"/>
           <w:szCs w:val="26"/>
+          <w:lang w:val="vi-VN"/>
         </w:rPr>
         <w:t>  Nơi cấp: Cục Cảnh sát quản lý hành chính về trật tự xã hội</w:t>
       </w:r>
@@ -523,13 +525,15 @@
           <w:rFonts w:ascii="Times New Roman" w:hAnsi="Times New Roman"/>
           <w:sz w:val="26"/>
           <w:szCs w:val="26"/>
-        </w:rPr>
-      </w:pPr>
-      <w:r>
-        <w:rPr>
-          <w:rFonts w:ascii="Times New Roman" w:hAnsi="Times New Roman"/>
-          <w:sz w:val="26"/>
-          <w:szCs w:val="26"/>
+          <w:lang w:val="vi-VN"/>
+        </w:rPr>
+      </w:pPr>
+      <w:r>
+        <w:rPr>
+          <w:rFonts w:ascii="Times New Roman" w:hAnsi="Times New Roman"/>
+          <w:sz w:val="26"/>
+          <w:szCs w:val="26"/>
+          <w:lang w:val="vi-VN"/>
         </w:rPr>
         <w:t>Địa chỉ thường trú:</w:t>
       </w:r>
@@ -538,6 +542,7 @@
           <w:rFonts w:ascii="Times New Roman" w:hAnsi="Times New Roman"/>
           <w:sz w:val="26"/>
           <w:szCs w:val="26"/>
+          <w:lang w:val="vi-VN"/>
         </w:rPr>
         <w:t xml:space="preserve"> </w:t>
       </w:r>
@@ -546,6 +551,7 @@
           <w:rFonts w:ascii="Times New Roman" w:hAnsi="Times New Roman"/>
           <w:sz w:val="26"/>
           <w:szCs w:val="26"/>
+          <w:lang w:val="vi-VN"/>
         </w:rPr>
         <w:t>Ấp 1, Xã Tân Trụ, tỉnh Tây Ninh,Việt Nam</w:t>
       </w:r>
@@ -554,6 +560,7 @@
           <w:rFonts w:ascii="Times New Roman" w:hAnsi="Times New Roman"/>
           <w:sz w:val="26"/>
           <w:szCs w:val="26"/>
+          <w:lang w:val="vi-VN"/>
         </w:rPr>
         <w:t xml:space="preserve"> </w:t>
       </w:r>
@@ -578,6 +585,7 @@
           <w:rFonts w:ascii="Times New Roman" w:hAnsi="Times New Roman"/>
           <w:sz w:val="26"/>
           <w:szCs w:val="26"/>
+          <w:lang w:val="vi-VN"/>
         </w:rPr>
         <w:t>Địa chỉ liên lạc:</w:t>
       </w:r>
@@ -586,6 +594,7 @@
           <w:rFonts w:ascii="Times New Roman" w:hAnsi="Times New Roman"/>
           <w:sz w:val="26"/>
           <w:szCs w:val="26"/>
+          <w:lang w:val="vi-VN"/>
         </w:rPr>
         <w:t xml:space="preserve"> </w:t>
       </w:r>
@@ -594,6 +603,7 @@
           <w:rFonts w:ascii="Times New Roman" w:hAnsi="Times New Roman"/>
           <w:sz w:val="26"/>
           <w:szCs w:val="26"/>
+          <w:lang w:val="vi-VN"/>
         </w:rPr>
         <w:t>Ấp 1, Xã Tân Trụ, tỉnh Tây Ninh,Việt Nam</w:t>
       </w:r>
@@ -676,13 +686,15 @@
           <w:rFonts w:ascii="Times New Roman" w:hAnsi="Times New Roman"/>
           <w:sz w:val="26"/>
           <w:szCs w:val="26"/>
-        </w:rPr>
-      </w:pPr>
-      <w:r>
-        <w:rPr>
-          <w:rFonts w:ascii="Times New Roman" w:hAnsi="Times New Roman"/>
-          <w:sz w:val="26"/>
-          <w:szCs w:val="26"/>
+          <w:lang w:val="sv-SE"/>
+        </w:rPr>
+      </w:pPr>
+      <w:r>
+        <w:rPr>
+          <w:rFonts w:ascii="Times New Roman" w:hAnsi="Times New Roman"/>
+          <w:sz w:val="26"/>
+          <w:szCs w:val="26"/>
+          <w:lang w:val="sv-SE"/>
         </w:rPr>
         <w:t xml:space="preserve">Họ và tên: </w:t>
       </w:r>
@@ -691,6 +703,7 @@
           <w:rFonts w:ascii="Times New Roman" w:hAnsi="Times New Roman"/>
           <w:sz w:val="26"/>
           <w:szCs w:val="26"/>
+          <w:lang w:val="sv-SE"/>
         </w:rPr>
         <w:t>YEOH ZHONG XIANG</w:t>
       </w:r>
@@ -782,7 +795,6 @@
           <w:sz w:val="26"/>
           <w:szCs w:val="26"/>
         </w:rPr>
-        <w:lastRenderedPageBreak/>
         <w:t xml:space="preserve">Quốc tịch: </w:t>
       </w:r>
       <w:r>
@@ -851,6 +863,7 @@
           <w:sz w:val="26"/>
           <w:szCs w:val="26"/>
         </w:rPr>
+        <w:lastRenderedPageBreak/>
         <w:t xml:space="preserve">Số giấy tờ pháp lý của cá nhân: </w:t>
       </w:r>
       <w:r>
@@ -1065,13 +1078,15 @@
           <w:rFonts w:ascii="Times New Roman" w:hAnsi="Times New Roman"/>
           <w:sz w:val="26"/>
           <w:szCs w:val="26"/>
-        </w:rPr>
-      </w:pPr>
-      <w:r>
-        <w:rPr>
-          <w:rFonts w:ascii="Times New Roman" w:hAnsi="Times New Roman"/>
-          <w:sz w:val="26"/>
-          <w:szCs w:val="26"/>
+          <w:lang w:val="sv-SE"/>
+        </w:rPr>
+      </w:pPr>
+      <w:r>
+        <w:rPr>
+          <w:rFonts w:ascii="Times New Roman" w:hAnsi="Times New Roman"/>
+          <w:sz w:val="26"/>
+          <w:szCs w:val="26"/>
+          <w:lang w:val="sv-SE"/>
         </w:rPr>
         <w:t xml:space="preserve">Điều 1: Trong thời gian qua, </w:t>
       </w:r>
@@ -1080,6 +1095,7 @@
           <w:rFonts w:ascii="Times New Roman" w:hAnsi="Times New Roman"/>
           <w:sz w:val="26"/>
           <w:szCs w:val="26"/>
+          <w:lang w:val="sv-SE"/>
         </w:rPr>
         <w:t>bà</w:t>
       </w:r>
@@ -1088,6 +1104,7 @@
           <w:rFonts w:ascii="Times New Roman" w:hAnsi="Times New Roman"/>
           <w:sz w:val="26"/>
           <w:szCs w:val="26"/>
+          <w:lang w:val="sv-SE"/>
         </w:rPr>
         <w:t xml:space="preserve"> </w:t>
       </w:r>
@@ -1096,6 +1113,7 @@
           <w:rFonts w:ascii="Times New Roman" w:hAnsi="Times New Roman"/>
           <w:sz w:val="26"/>
           <w:szCs w:val="26"/>
+          <w:lang w:val="sv-SE"/>
         </w:rPr>
         <w:t>PHẠM THỊ HỒNG CẨM</w:t>
       </w:r>
@@ -1104,6 +1122,7 @@
           <w:rFonts w:ascii="Times New Roman" w:hAnsi="Times New Roman"/>
           <w:sz w:val="26"/>
           <w:szCs w:val="26"/>
+          <w:lang w:val="sv-SE"/>
         </w:rPr>
         <w:t xml:space="preserve"> (Bên bán) có góp vốn vào </w:t>
       </w:r>
@@ -1112,6 +1131,7 @@
           <w:rFonts w:ascii="Times New Roman" w:hAnsi="Times New Roman"/>
           <w:sz w:val="26"/>
           <w:szCs w:val="26"/>
+          <w:lang w:val="sv-SE"/>
         </w:rPr>
         <w:t>CÔNG TY TNHH VENUS FURNISHER</w:t>
       </w:r>
@@ -1120,6 +1140,7 @@
           <w:rFonts w:ascii="Times New Roman" w:hAnsi="Times New Roman"/>
           <w:sz w:val="26"/>
           <w:szCs w:val="26"/>
+          <w:lang w:val="sv-SE"/>
         </w:rPr>
         <w:t xml:space="preserve"> với giá trị phần vốn góp là </w:t>
       </w:r>
@@ -1128,6 +1149,7 @@
           <w:rFonts w:ascii="Times New Roman" w:hAnsi="Times New Roman"/>
           <w:sz w:val="26"/>
           <w:szCs w:val="26"/>
+          <w:lang w:val="sv-SE"/>
         </w:rPr>
         <w:t>25</w:t>
       </w:r>
@@ -1136,6 +1158,7 @@
           <w:rFonts w:ascii="Times New Roman" w:hAnsi="Times New Roman"/>
           <w:sz w:val="26"/>
           <w:szCs w:val="26"/>
+          <w:lang w:val="sv-SE"/>
         </w:rPr>
         <w:t>0.000.000 đồng (</w:t>
       </w:r>
@@ -1144,6 +1167,7 @@
           <w:rFonts w:ascii="Times New Roman" w:hAnsi="Times New Roman"/>
           <w:sz w:val="26"/>
           <w:szCs w:val="26"/>
+          <w:lang w:val="sv-SE"/>
         </w:rPr>
         <w:t>Hai</w:t>
       </w:r>
@@ -1152,6 +1176,7 @@
           <w:rFonts w:ascii="Times New Roman" w:hAnsi="Times New Roman"/>
           <w:sz w:val="26"/>
           <w:szCs w:val="26"/>
+          <w:lang w:val="sv-SE"/>
         </w:rPr>
         <w:t xml:space="preserve"> </w:t>
       </w:r>
@@ -1160,6 +1185,7 @@
           <w:rFonts w:ascii="Times New Roman" w:hAnsi="Times New Roman"/>
           <w:sz w:val="26"/>
           <w:szCs w:val="26"/>
+          <w:lang w:val="sv-SE"/>
         </w:rPr>
         <w:t>trăm năm mươi triệu</w:t>
       </w:r>
@@ -1168,6 +1194,7 @@
           <w:rFonts w:ascii="Times New Roman" w:hAnsi="Times New Roman"/>
           <w:sz w:val="26"/>
           <w:szCs w:val="26"/>
+          <w:lang w:val="sv-SE"/>
         </w:rPr>
         <w:t xml:space="preserve"> đồng), tương ứng với tỷ lệ </w:t>
       </w:r>
@@ -1176,6 +1203,7 @@
           <w:rFonts w:ascii="Times New Roman" w:hAnsi="Times New Roman"/>
           <w:sz w:val="26"/>
           <w:szCs w:val="26"/>
+          <w:lang w:val="sv-SE"/>
         </w:rPr>
         <w:t>5</w:t>
       </w:r>
@@ -1184,6 +1212,7 @@
           <w:rFonts w:ascii="Times New Roman" w:hAnsi="Times New Roman"/>
           <w:sz w:val="26"/>
           <w:szCs w:val="26"/>
+          <w:lang w:val="sv-SE"/>
         </w:rPr>
         <w:t xml:space="preserve">0% vốn điều lệ công ty theo Giấy chứng nhận đăng ký doanh nghiệp số </w:t>
       </w:r>
@@ -1192,6 +1221,7 @@
           <w:rFonts w:ascii="Times New Roman" w:hAnsi="Times New Roman"/>
           <w:sz w:val="26"/>
           <w:szCs w:val="26"/>
+          <w:lang w:val="sv-SE"/>
         </w:rPr>
         <w:t xml:space="preserve">3702912027 </w:t>
       </w:r>
@@ -1200,6 +1230,7 @@
           <w:rFonts w:ascii="Times New Roman" w:hAnsi="Times New Roman"/>
           <w:sz w:val="26"/>
           <w:szCs w:val="26"/>
+          <w:lang w:val="sv-SE"/>
         </w:rPr>
         <w:t xml:space="preserve">do Phòng Đăng ký kinh doanh - Sở Kế hoạch và Đầu tư tỉnh Bình Dương cấp </w:t>
       </w:r>
@@ -1208,6 +1239,7 @@
           <w:rFonts w:ascii="Times New Roman" w:hAnsi="Times New Roman"/>
           <w:sz w:val="26"/>
           <w:szCs w:val="26"/>
+          <w:lang w:val="sv-SE"/>
         </w:rPr>
         <w:t xml:space="preserve">lần </w:t>
       </w:r>
@@ -1216,6 +1248,7 @@
           <w:rFonts w:ascii="Times New Roman" w:hAnsi="Times New Roman"/>
           <w:sz w:val="26"/>
           <w:szCs w:val="26"/>
+          <w:lang w:val="sv-SE"/>
         </w:rPr>
         <w:t>4 ngày 27 tháng 02 năm 2024</w:t>
       </w:r>
@@ -1317,6 +1350,7 @@
           <w:color w:val="000000" w:themeColor="text1"/>
           <w:sz w:val="26"/>
           <w:szCs w:val="26"/>
+          <w:lang w:val="sv-SE"/>
         </w:rPr>
         <w:t>2</w:t>
       </w:r>
@@ -1326,6 +1360,7 @@
           <w:color w:val="000000" w:themeColor="text1"/>
           <w:sz w:val="26"/>
           <w:szCs w:val="26"/>
+          <w:lang w:val="sv-SE"/>
         </w:rPr>
         <w:t>5</w:t>
       </w:r>
@@ -1335,6 +1370,7 @@
           <w:color w:val="000000" w:themeColor="text1"/>
           <w:sz w:val="26"/>
           <w:szCs w:val="26"/>
+          <w:lang w:val="sv-SE"/>
         </w:rPr>
         <w:t>0.000.000</w:t>
       </w:r>
@@ -1458,6 +1494,7 @@
           <w:color w:val="000000" w:themeColor="text1"/>
           <w:sz w:val="26"/>
           <w:szCs w:val="26"/>
+          <w:lang w:val="sv-SE"/>
         </w:rPr>
         <w:t>2</w:t>
       </w:r>
@@ -1467,6 +1504,7 @@
           <w:color w:val="000000" w:themeColor="text1"/>
           <w:sz w:val="26"/>
           <w:szCs w:val="26"/>
+          <w:lang w:val="sv-SE"/>
         </w:rPr>
         <w:t>5</w:t>
       </w:r>
@@ -1476,6 +1514,7 @@
           <w:color w:val="000000" w:themeColor="text1"/>
           <w:sz w:val="26"/>
           <w:szCs w:val="26"/>
+          <w:lang w:val="sv-SE"/>
         </w:rPr>
         <w:t>0.000.000</w:t>
       </w:r>
@@ -1692,6 +1731,7 @@
           <w:color w:val="000000" w:themeColor="text1"/>
           <w:sz w:val="26"/>
           <w:szCs w:val="26"/>
+          <w:lang w:val="sv-SE"/>
         </w:rPr>
         <w:t>2</w:t>
       </w:r>
@@ -1701,6 +1741,7 @@
           <w:color w:val="000000" w:themeColor="text1"/>
           <w:sz w:val="26"/>
           <w:szCs w:val="26"/>
+          <w:lang w:val="sv-SE"/>
         </w:rPr>
         <w:t>5</w:t>
       </w:r>
@@ -1710,6 +1751,7 @@
           <w:color w:val="000000" w:themeColor="text1"/>
           <w:sz w:val="26"/>
           <w:szCs w:val="26"/>
+          <w:lang w:val="sv-SE"/>
         </w:rPr>
         <w:t>0.000.000</w:t>
       </w:r>
@@ -1827,8 +1869,6 @@
         </w:rPr>
         <w:t>5</w:t>
       </w:r>
-      <w:bookmarkStart w:id="0" w:name="_GoBack"/>
-      <w:bookmarkEnd w:id="0"/>
       <w:r>
         <w:rPr>
           <w:rFonts w:ascii="Times New Roman" w:eastAsia="Times New Roman" w:hAnsi="Times New Roman"/>
@@ -1878,6 +1918,7 @@
           <w:rFonts w:ascii="Times New Roman" w:hAnsi="Times New Roman"/>
           <w:sz w:val="26"/>
           <w:szCs w:val="26"/>
+          <w:lang w:val="sv-SE"/>
         </w:rPr>
         <w:t xml:space="preserve">Điều 4: Hai bên có nghĩa vụ thực hiện các vấn đề liên quan đến việc chuyển nhượng phần vốn góp để </w:t>
       </w:r>
@@ -1886,6 +1927,7 @@
           <w:rFonts w:ascii="Times New Roman" w:hAnsi="Times New Roman"/>
           <w:sz w:val="26"/>
           <w:szCs w:val="26"/>
+          <w:lang w:val="sv-SE"/>
         </w:rPr>
         <w:t>CÔNG TY TNHH VENUS FURNISHER</w:t>
       </w:r>
@@ -1894,6 +1936,7 @@
           <w:rFonts w:ascii="Times New Roman" w:hAnsi="Times New Roman"/>
           <w:sz w:val="26"/>
           <w:szCs w:val="26"/>
+          <w:lang w:val="sv-SE"/>
         </w:rPr>
         <w:t xml:space="preserve"> hoàn tất thủ tục đăng ký doanh nghiệp theo quy định của pháp luật. </w:t>
       </w:r>
@@ -1915,6 +1958,7 @@
           <w:rFonts w:ascii="Times New Roman" w:hAnsi="Times New Roman"/>
           <w:sz w:val="26"/>
           <w:szCs w:val="26"/>
+          <w:lang w:val="sv-SE"/>
         </w:rPr>
         <w:t xml:space="preserve">Bên mua có trách nhiệm kế thừa toàn bộ quyền và nghĩa vụ của bên bán với tư cách là thành viên góp vốn của </w:t>
       </w:r>
@@ -1923,6 +1967,7 @@
           <w:rFonts w:ascii="Times New Roman" w:hAnsi="Times New Roman"/>
           <w:sz w:val="26"/>
           <w:szCs w:val="26"/>
+          <w:lang w:val="sv-SE"/>
         </w:rPr>
         <w:t>CÔNG TY TNHH VENUS FURNISHER</w:t>
       </w:r>
@@ -1931,6 +1976,7 @@
           <w:rFonts w:ascii="Times New Roman" w:hAnsi="Times New Roman"/>
           <w:sz w:val="26"/>
           <w:szCs w:val="26"/>
+          <w:lang w:val="sv-SE"/>
         </w:rPr>
         <w:t xml:space="preserve"> kể từ ngày hoàn tất việc chuyển nhượng phần vốn góp.</w:t>
       </w:r>
@@ -1957,18 +2003,28 @@
           <w:u w:val="single"/>
           <w:lang w:val="sv-SE"/>
         </w:rPr>
+        <w:t>Điều 5:</w:t>
+      </w:r>
+      <w:r>
+        <w:rPr>
+          <w:rFonts w:ascii="Times New Roman" w:eastAsia="Times New Roman" w:hAnsi="Times New Roman"/>
+          <w:color w:val="000000" w:themeColor="text1"/>
+          <w:sz w:val="26"/>
+          <w:szCs w:val="26"/>
+          <w:lang w:val="sv-SE"/>
+        </w:rPr>
+        <w:t xml:space="preserve"> Sau khi hoàn tất việc chuyển nhượng phần vốn góp, mọi sự tranh chấp phát sinh nếu có, hai bên cùng nhau thương lượng giải quyết theo nguyên tắc tôn trọng quyền lợi của nhau. Trong trường hợp không giải quyết được thì một trong hai bên có quyền </w:t>
+      </w:r>
+      <w:r>
+        <w:rPr>
+          <w:rFonts w:ascii="Times New Roman" w:eastAsia="Times New Roman" w:hAnsi="Times New Roman"/>
+          <w:color w:val="000000" w:themeColor="text1"/>
+          <w:sz w:val="26"/>
+          <w:szCs w:val="26"/>
+          <w:lang w:val="sv-SE"/>
+        </w:rPr>
         <w:lastRenderedPageBreak/>
-        <w:t>Điều 5:</w:t>
-      </w:r>
-      <w:r>
-        <w:rPr>
-          <w:rFonts w:ascii="Times New Roman" w:eastAsia="Times New Roman" w:hAnsi="Times New Roman"/>
-          <w:color w:val="000000" w:themeColor="text1"/>
-          <w:sz w:val="26"/>
-          <w:szCs w:val="26"/>
-          <w:lang w:val="sv-SE"/>
-        </w:rPr>
-        <w:t xml:space="preserve"> Sau khi hoàn tất việc chuyển nhượng phần vốn góp, mọi sự tranh chấp phát sinh nếu có, hai bên cùng nhau thương lượng giải quyết theo nguyên tắc tôn trọng quyền lợi của nhau. Trong trường hợp không giải quyết được thì một trong hai bên có quyền khởi kiện để yêu cầu tòa án có thẩm quyền giải quyết theo quy định của pháp luật hiện hành, cơ quan đăng ký kinh doanh không có trách nhiệm giải quyết các tranh chấp phát sinh nếu có.  </w:t>
+        <w:t xml:space="preserve">khởi kiện để yêu cầu tòa án có thẩm quyền giải quyết theo quy định của pháp luật hiện hành, cơ quan đăng ký kinh doanh không có trách nhiệm giải quyết các tranh chấp phát sinh nếu có.  </w:t>
       </w:r>
     </w:p>
     <w:p>
@@ -2100,6 +2156,7 @@
           <w:rFonts w:ascii="Times New Roman" w:hAnsi="Times New Roman"/>
           <w:sz w:val="26"/>
           <w:szCs w:val="26"/>
+          <w:lang w:val="sv-SE"/>
         </w:rPr>
       </w:pPr>
       <w:r>
@@ -2108,6 +2165,7 @@
           <w:b/>
           <w:sz w:val="26"/>
           <w:szCs w:val="26"/>
+          <w:lang w:val="sv-SE"/>
         </w:rPr>
         <w:t>Điều 8:</w:t>
       </w:r>
@@ -2116,6 +2174,7 @@
           <w:rFonts w:ascii="Times New Roman" w:hAnsi="Times New Roman"/>
           <w:sz w:val="26"/>
           <w:szCs w:val="26"/>
+          <w:lang w:val="sv-SE"/>
         </w:rPr>
         <w:t xml:space="preserve"> Hợp đồng này có hiệu lực kể từ ngày ký và được lập thành 04 (bốn) bản có giá trị như nhau, </w:t>
       </w:r>
@@ -2124,6 +2183,7 @@
           <w:rFonts w:ascii="Times New Roman" w:hAnsi="Times New Roman"/>
           <w:sz w:val="26"/>
           <w:szCs w:val="26"/>
+          <w:lang w:val="sv-SE"/>
         </w:rPr>
         <w:t>Ông/</w:t>
       </w:r>
@@ -2132,6 +2192,7 @@
           <w:rFonts w:ascii="Times New Roman" w:hAnsi="Times New Roman"/>
           <w:sz w:val="26"/>
           <w:szCs w:val="26"/>
+          <w:lang w:val="sv-SE"/>
         </w:rPr>
         <w:t>Bà</w:t>
       </w:r>
@@ -2140,6 +2201,7 @@
           <w:rFonts w:ascii="Times New Roman" w:hAnsi="Times New Roman"/>
           <w:sz w:val="26"/>
           <w:szCs w:val="26"/>
+          <w:lang w:val="sv-SE"/>
         </w:rPr>
         <w:t xml:space="preserve"> </w:t>
       </w:r>
@@ -2148,6 +2210,7 @@
           <w:rFonts w:ascii="Times New Roman" w:hAnsi="Times New Roman"/>
           <w:sz w:val="26"/>
           <w:szCs w:val="26"/>
+          <w:lang w:val="sv-SE"/>
         </w:rPr>
         <w:t xml:space="preserve">PHẠM THỊ HỒNG CẨM </w:t>
       </w:r>
@@ -2156,6 +2219,7 @@
           <w:rFonts w:ascii="Times New Roman" w:hAnsi="Times New Roman"/>
           <w:sz w:val="26"/>
           <w:szCs w:val="26"/>
+          <w:lang w:val="sv-SE"/>
         </w:rPr>
         <w:t xml:space="preserve">(Bên bán) giữ 01 (một) bản, </w:t>
       </w:r>
@@ -2164,6 +2228,7 @@
           <w:rFonts w:ascii="Times New Roman" w:hAnsi="Times New Roman"/>
           <w:sz w:val="26"/>
           <w:szCs w:val="26"/>
+          <w:lang w:val="sv-SE"/>
         </w:rPr>
         <w:t>Ông</w:t>
       </w:r>
@@ -2172,6 +2237,7 @@
           <w:rFonts w:ascii="Times New Roman" w:hAnsi="Times New Roman"/>
           <w:sz w:val="26"/>
           <w:szCs w:val="26"/>
+          <w:lang w:val="sv-SE"/>
         </w:rPr>
         <w:t>/Bà</w:t>
       </w:r>
@@ -2180,6 +2246,7 @@
           <w:rFonts w:ascii="Times New Roman" w:hAnsi="Times New Roman"/>
           <w:sz w:val="26"/>
           <w:szCs w:val="26"/>
+          <w:lang w:val="sv-SE"/>
         </w:rPr>
         <w:t xml:space="preserve"> </w:t>
       </w:r>
@@ -2188,6 +2255,7 @@
           <w:rFonts w:ascii="Times New Roman" w:hAnsi="Times New Roman"/>
           <w:sz w:val="26"/>
           <w:szCs w:val="26"/>
+          <w:lang w:val="sv-SE"/>
         </w:rPr>
         <w:t>YEOH ZHONG XIANG</w:t>
       </w:r>
@@ -2196,6 +2264,7 @@
           <w:rFonts w:ascii="Times New Roman" w:hAnsi="Times New Roman"/>
           <w:sz w:val="26"/>
           <w:szCs w:val="26"/>
+          <w:lang w:val="sv-SE"/>
         </w:rPr>
         <w:t xml:space="preserve"> </w:t>
       </w:r>
@@ -2204,6 +2273,7 @@
           <w:rFonts w:ascii="Times New Roman" w:hAnsi="Times New Roman"/>
           <w:sz w:val="26"/>
           <w:szCs w:val="26"/>
+          <w:lang w:val="sv-SE"/>
         </w:rPr>
         <w:t xml:space="preserve">(Bên mua) giữ 01 (một) bản, 01 (một) bản lưu lại công ty, 01 (một) bản nộp Phòng Đăng ký kinh doanh – Sở Tài Chính </w:t>
       </w:r>
@@ -2212,6 +2282,7 @@
           <w:rFonts w:ascii="Times New Roman" w:hAnsi="Times New Roman"/>
           <w:sz w:val="26"/>
           <w:szCs w:val="26"/>
+          <w:lang w:val="sv-SE"/>
         </w:rPr>
         <w:t>Thành Phố Hồ Chí Minh</w:t>
       </w:r>
@@ -2220,6 +2291,7 @@
           <w:rFonts w:ascii="Times New Roman" w:hAnsi="Times New Roman"/>
           <w:sz w:val="26"/>
           <w:szCs w:val="26"/>
+          <w:lang w:val="sv-SE"/>
         </w:rPr>
         <w:t>./.</w:t>
       </w:r>
@@ -2231,13 +2303,15 @@
           <w:rFonts w:ascii="Times New Roman" w:hAnsi="Times New Roman"/>
           <w:sz w:val="26"/>
           <w:szCs w:val="26"/>
-        </w:rPr>
-      </w:pPr>
-      <w:r>
-        <w:rPr>
-          <w:rFonts w:ascii="Times New Roman" w:hAnsi="Times New Roman"/>
-          <w:sz w:val="26"/>
-          <w:szCs w:val="26"/>
+          <w:lang w:val="sv-SE"/>
+        </w:rPr>
+      </w:pPr>
+      <w:r>
+        <w:rPr>
+          <w:rFonts w:ascii="Times New Roman" w:hAnsi="Times New Roman"/>
+          <w:sz w:val="26"/>
+          <w:szCs w:val="26"/>
+          <w:lang w:val="sv-SE"/>
         </w:rPr>
         <w:br w:type="page"/>
       </w:r>
@@ -2386,6 +2460,7 @@
                 <w:color w:val="000000" w:themeColor="text1"/>
                 <w:sz w:val="26"/>
                 <w:szCs w:val="26"/>
+                <w:lang w:val="vi-VN"/>
               </w:rPr>
               <w:t>2</w:t>
             </w:r>
@@ -2397,6 +2472,7 @@
                 <w:color w:val="000000" w:themeColor="text1"/>
                 <w:sz w:val="26"/>
                 <w:szCs w:val="26"/>
+                <w:lang w:val="vi-VN"/>
               </w:rPr>
               <w:t>5</w:t>
             </w:r>
@@ -2408,6 +2484,7 @@
                 <w:color w:val="000000" w:themeColor="text1"/>
                 <w:sz w:val="26"/>
                 <w:szCs w:val="26"/>
+                <w:lang w:val="vi-VN"/>
               </w:rPr>
               <w:t>0.000.000</w:t>
             </w:r>
@@ -2940,8 +3017,10 @@
                 <w:szCs w:val="26"/>
                 <w:lang w:val="sv-SE"/>
               </w:rPr>
-              <w:t>25</w:t>
+              <w:t>20</w:t>
             </w:r>
+            <w:bookmarkStart w:id="0" w:name="_GoBack"/>
+            <w:bookmarkEnd w:id="0"/>
             <w:r>
               <w:rPr>
                 <w:rFonts w:ascii="Times New Roman" w:eastAsia="Times New Roman" w:hAnsi="Times New Roman"/>
@@ -3199,7 +3278,7 @@
                 <w:color w:val="000000"/>
                 <w:sz w:val="24"/>
                 <w:szCs w:val="24"/>
-                <w:lang w:eastAsia="zh-CN"/>
+                <w:lang w:val="sv-SE" w:eastAsia="zh-CN"/>
               </w:rPr>
               <w:t>Chủ tịch HĐTV kiêm Giám đốc</w:t>
             </w:r>
@@ -3280,7 +3359,7 @@
 </file>
 
 <file path=word/endnotes.xml><?xml version="1.0" encoding="utf-8"?>
-<w:endnotes xmlns:wpc="http://schemas.microsoft.com/office/word/2010/wordprocessingCanvas" xmlns:cx="http://schemas.microsoft.com/office/drawing/2014/chartex" xmlns:cx1="http://schemas.microsoft.com/office/drawing/2015/9/8/chartex" xmlns:mc="http://schemas.openxmlformats.org/markup-compatibility/2006" xmlns:o="urn:schemas-microsoft-com:office:office" xmlns:r="http://schemas.openxmlformats.org/officeDocument/2006/relationships" xmlns:m="http://schemas.openxmlformats.org/officeDocument/2006/math" xmlns:v="urn:schemas-microsoft-com:vml" xmlns:wp14="http://schemas.microsoft.com/office/word/2010/wordprocessingDrawing" xmlns:wp="http://schemas.openxmlformats.org/drawingml/2006/wordprocessingDrawing" xmlns:w10="urn:schemas-microsoft-com:office:word" xmlns:w="http://schemas.openxmlformats.org/wordprocessingml/2006/main" xmlns:w14="http://schemas.microsoft.com/office/word/2010/wordml" xmlns:w15="http://schemas.microsoft.com/office/word/2012/wordml" xmlns:w16se="http://schemas.microsoft.com/office/word/2015/wordml/symex" xmlns:wpg="http://schemas.microsoft.com/office/word/2010/wordprocessingGroup" xmlns:wpi="http://schemas.microsoft.com/office/word/2010/wordprocessingInk" xmlns:wne="http://schemas.microsoft.com/office/word/2006/wordml" xmlns:wps="http://schemas.microsoft.com/office/word/2010/wordprocessingShape" mc:Ignorable="w14 w15 w16se wp14">
+<w:endnotes xmlns:wpc="http://schemas.microsoft.com/office/word/2010/wordprocessingCanvas" xmlns:mc="http://schemas.openxmlformats.org/markup-compatibility/2006" xmlns:o="urn:schemas-microsoft-com:office:office" xmlns:r="http://schemas.openxmlformats.org/officeDocument/2006/relationships" xmlns:m="http://schemas.openxmlformats.org/officeDocument/2006/math" xmlns:v="urn:schemas-microsoft-com:vml" xmlns:wp14="http://schemas.microsoft.com/office/word/2010/wordprocessingDrawing" xmlns:wp="http://schemas.openxmlformats.org/drawingml/2006/wordprocessingDrawing" xmlns:w10="urn:schemas-microsoft-com:office:word" xmlns:w="http://schemas.openxmlformats.org/wordprocessingml/2006/main" xmlns:w14="http://schemas.microsoft.com/office/word/2010/wordml" xmlns:w15="http://schemas.microsoft.com/office/word/2012/wordml" xmlns:wpg="http://schemas.microsoft.com/office/word/2010/wordprocessingGroup" xmlns:wpi="http://schemas.microsoft.com/office/word/2010/wordprocessingInk" xmlns:wne="http://schemas.microsoft.com/office/word/2006/wordml" xmlns:wps="http://schemas.microsoft.com/office/word/2010/wordprocessingShape" mc:Ignorable="w14 w15 wp14">
   <w:endnote w:type="separator" w:id="-1">
     <w:p>
       <w:pPr>
@@ -3305,7 +3384,7 @@
 </file>
 
 <file path=word/footer1.xml><?xml version="1.0" encoding="utf-8"?>
-<w:ftr xmlns:wpc="http://schemas.microsoft.com/office/word/2010/wordprocessingCanvas" xmlns:cx="http://schemas.microsoft.com/office/drawing/2014/chartex" xmlns:cx1="http://schemas.microsoft.com/office/drawing/2015/9/8/chartex" xmlns:mc="http://schemas.openxmlformats.org/markup-compatibility/2006" xmlns:o="urn:schemas-microsoft-com:office:office" xmlns:r="http://schemas.openxmlformats.org/officeDocument/2006/relationships" xmlns:m="http://schemas.openxmlformats.org/officeDocument/2006/math" xmlns:v="urn:schemas-microsoft-com:vml" xmlns:wp14="http://schemas.microsoft.com/office/word/2010/wordprocessingDrawing" xmlns:wp="http://schemas.openxmlformats.org/drawingml/2006/wordprocessingDrawing" xmlns:w10="urn:schemas-microsoft-com:office:word" xmlns:w="http://schemas.openxmlformats.org/wordprocessingml/2006/main" xmlns:w14="http://schemas.microsoft.com/office/word/2010/wordml" xmlns:w15="http://schemas.microsoft.com/office/word/2012/wordml" xmlns:w16se="http://schemas.microsoft.com/office/word/2015/wordml/symex" xmlns:wpg="http://schemas.microsoft.com/office/word/2010/wordprocessingGroup" xmlns:wpi="http://schemas.microsoft.com/office/word/2010/wordprocessingInk" xmlns:wne="http://schemas.microsoft.com/office/word/2006/wordml" xmlns:wps="http://schemas.microsoft.com/office/word/2010/wordprocessingShape" mc:Ignorable="w14 w15 w16se wp14">
+<w:ftr xmlns:wpc="http://schemas.microsoft.com/office/word/2010/wordprocessingCanvas" xmlns:mc="http://schemas.openxmlformats.org/markup-compatibility/2006" xmlns:o="urn:schemas-microsoft-com:office:office" xmlns:r="http://schemas.openxmlformats.org/officeDocument/2006/relationships" xmlns:m="http://schemas.openxmlformats.org/officeDocument/2006/math" xmlns:v="urn:schemas-microsoft-com:vml" xmlns:wp14="http://schemas.microsoft.com/office/word/2010/wordprocessingDrawing" xmlns:wp="http://schemas.openxmlformats.org/drawingml/2006/wordprocessingDrawing" xmlns:w10="urn:schemas-microsoft-com:office:word" xmlns:w="http://schemas.openxmlformats.org/wordprocessingml/2006/main" xmlns:w14="http://schemas.microsoft.com/office/word/2010/wordml" xmlns:w15="http://schemas.microsoft.com/office/word/2012/wordml" xmlns:wpg="http://schemas.microsoft.com/office/word/2010/wordprocessingGroup" xmlns:wpi="http://schemas.microsoft.com/office/word/2010/wordprocessingInk" xmlns:wne="http://schemas.microsoft.com/office/word/2006/wordml" xmlns:wps="http://schemas.microsoft.com/office/word/2010/wordprocessingShape" mc:Ignorable="w14 w15 wp14">
   <w:p>
     <w:pPr>
       <w:pStyle w:val="Footer"/>
@@ -3321,7 +3400,7 @@
 </file>
 
 <file path=word/footnotes.xml><?xml version="1.0" encoding="utf-8"?>
-<w:footnotes xmlns:wpc="http://schemas.microsoft.com/office/word/2010/wordprocessingCanvas" xmlns:cx="http://schemas.microsoft.com/office/drawing/2014/chartex" xmlns:cx1="http://schemas.microsoft.com/office/drawing/2015/9/8/chartex" xmlns:mc="http://schemas.openxmlformats.org/markup-compatibility/2006" xmlns:o="urn:schemas-microsoft-com:office:office" xmlns:r="http://schemas.openxmlformats.org/officeDocument/2006/relationships" xmlns:m="http://schemas.openxmlformats.org/officeDocument/2006/math" xmlns:v="urn:schemas-microsoft-com:vml" xmlns:wp14="http://schemas.microsoft.com/office/word/2010/wordprocessingDrawing" xmlns:wp="http://schemas.openxmlformats.org/drawingml/2006/wordprocessingDrawing" xmlns:w10="urn:schemas-microsoft-com:office:word" xmlns:w="http://schemas.openxmlformats.org/wordprocessingml/2006/main" xmlns:w14="http://schemas.microsoft.com/office/word/2010/wordml" xmlns:w15="http://schemas.microsoft.com/office/word/2012/wordml" xmlns:w16se="http://schemas.microsoft.com/office/word/2015/wordml/symex" xmlns:wpg="http://schemas.microsoft.com/office/word/2010/wordprocessingGroup" xmlns:wpi="http://schemas.microsoft.com/office/word/2010/wordprocessingInk" xmlns:wne="http://schemas.microsoft.com/office/word/2006/wordml" xmlns:wps="http://schemas.microsoft.com/office/word/2010/wordprocessingShape" mc:Ignorable="w14 w15 w16se wp14">
+<w:footnotes xmlns:wpc="http://schemas.microsoft.com/office/word/2010/wordprocessingCanvas" xmlns:mc="http://schemas.openxmlformats.org/markup-compatibility/2006" xmlns:o="urn:schemas-microsoft-com:office:office" xmlns:r="http://schemas.openxmlformats.org/officeDocument/2006/relationships" xmlns:m="http://schemas.openxmlformats.org/officeDocument/2006/math" xmlns:v="urn:schemas-microsoft-com:vml" xmlns:wp14="http://schemas.microsoft.com/office/word/2010/wordprocessingDrawing" xmlns:wp="http://schemas.openxmlformats.org/drawingml/2006/wordprocessingDrawing" xmlns:w10="urn:schemas-microsoft-com:office:word" xmlns:w="http://schemas.openxmlformats.org/wordprocessingml/2006/main" xmlns:w14="http://schemas.microsoft.com/office/word/2010/wordml" xmlns:w15="http://schemas.microsoft.com/office/word/2012/wordml" xmlns:wpg="http://schemas.microsoft.com/office/word/2010/wordprocessingGroup" xmlns:wpi="http://schemas.microsoft.com/office/word/2010/wordprocessingInk" xmlns:wne="http://schemas.microsoft.com/office/word/2006/wordml" xmlns:wps="http://schemas.microsoft.com/office/word/2010/wordprocessingShape" mc:Ignorable="w14 w15 wp14">
   <w:footnote w:type="separator" w:id="-1">
     <w:p>
       <w:pPr>
@@ -3346,7 +3425,7 @@
 </file>
 
 <file path=word/styles.xml><?xml version="1.0" encoding="utf-8"?>
-<w:styles xmlns:mc="http://schemas.openxmlformats.org/markup-compatibility/2006" xmlns:r="http://schemas.openxmlformats.org/officeDocument/2006/relationships" xmlns:w="http://schemas.openxmlformats.org/wordprocessingml/2006/main" xmlns:w14="http://schemas.microsoft.com/office/word/2010/wordml" xmlns:w15="http://schemas.microsoft.com/office/word/2012/wordml" xmlns:w16se="http://schemas.microsoft.com/office/word/2015/wordml/symex" mc:Ignorable="w14 w15 w16se">
+<w:styles xmlns:mc="http://schemas.openxmlformats.org/markup-compatibility/2006" xmlns:r="http://schemas.openxmlformats.org/officeDocument/2006/relationships" xmlns:w="http://schemas.openxmlformats.org/wordprocessingml/2006/main" xmlns:w14="http://schemas.microsoft.com/office/word/2010/wordml" xmlns:w15="http://schemas.microsoft.com/office/word/2012/wordml" mc:Ignorable="w14 w15">
   <w:docDefaults>
     <w:rPrDefault>
       <w:rPr>
@@ -4277,7 +4356,7 @@
 </file>
 
 <file path=customXml/itemProps1.xml><?xml version="1.0" encoding="utf-8"?>
-<ds:datastoreItem xmlns:ds="http://schemas.openxmlformats.org/officeDocument/2006/customXml" ds:itemID="{6B4E33F7-A2E0-4509-A418-B968A31D867D}">
+<ds:datastoreItem xmlns:ds="http://schemas.openxmlformats.org/officeDocument/2006/customXml" ds:itemID="{3DE1EAE2-5846-482C-8F9B-F96E8EC8F8A7}">
   <ds:schemaRefs>
     <ds:schemaRef ds:uri="http://schemas.openxmlformats.org/officeDocument/2006/bibliography"/>
   </ds:schemaRefs>

--- a/CONG TY VENUS/VENUS_25_8_2025/Venus_Hop dong chuyen nhuong_CAM_XIANG.docx
+++ b/CONG TY VENUS/VENUS_25_8_2025/Venus_Hop dong chuyen nhuong_CAM_XIANG.docx
@@ -1,6 +1,6 @@
 
 <file path=word/document.xml><?xml version="1.0" encoding="utf-8"?>
-<w:document xmlns:wpc="http://schemas.microsoft.com/office/word/2010/wordprocessingCanvas" xmlns:mc="http://schemas.openxmlformats.org/markup-compatibility/2006" xmlns:o="urn:schemas-microsoft-com:office:office" xmlns:r="http://schemas.openxmlformats.org/officeDocument/2006/relationships" xmlns:m="http://schemas.openxmlformats.org/officeDocument/2006/math" xmlns:v="urn:schemas-microsoft-com:vml" xmlns:wp14="http://schemas.microsoft.com/office/word/2010/wordprocessingDrawing" xmlns:wp="http://schemas.openxmlformats.org/drawingml/2006/wordprocessingDrawing" xmlns:w10="urn:schemas-microsoft-com:office:word" xmlns:w="http://schemas.openxmlformats.org/wordprocessingml/2006/main" xmlns:w14="http://schemas.microsoft.com/office/word/2010/wordml" xmlns:w15="http://schemas.microsoft.com/office/word/2012/wordml" xmlns:wpg="http://schemas.microsoft.com/office/word/2010/wordprocessingGroup" xmlns:wpi="http://schemas.microsoft.com/office/word/2010/wordprocessingInk" xmlns:wne="http://schemas.microsoft.com/office/word/2006/wordml" xmlns:wps="http://schemas.microsoft.com/office/word/2010/wordprocessingShape" mc:Ignorable="w14 w15 wp14">
+<w:document xmlns:wpc="http://schemas.microsoft.com/office/word/2010/wordprocessingCanvas" xmlns:cx="http://schemas.microsoft.com/office/drawing/2014/chartex" xmlns:cx1="http://schemas.microsoft.com/office/drawing/2015/9/8/chartex" xmlns:mc="http://schemas.openxmlformats.org/markup-compatibility/2006" xmlns:o="urn:schemas-microsoft-com:office:office" xmlns:r="http://schemas.openxmlformats.org/officeDocument/2006/relationships" xmlns:m="http://schemas.openxmlformats.org/officeDocument/2006/math" xmlns:v="urn:schemas-microsoft-com:vml" xmlns:wp14="http://schemas.microsoft.com/office/word/2010/wordprocessingDrawing" xmlns:wp="http://schemas.openxmlformats.org/drawingml/2006/wordprocessingDrawing" xmlns:w10="urn:schemas-microsoft-com:office:word" xmlns:w="http://schemas.openxmlformats.org/wordprocessingml/2006/main" xmlns:w14="http://schemas.microsoft.com/office/word/2010/wordml" xmlns:w15="http://schemas.microsoft.com/office/word/2012/wordml" xmlns:w16se="http://schemas.microsoft.com/office/word/2015/wordml/symex" xmlns:wpg="http://schemas.microsoft.com/office/word/2010/wordprocessingGroup" xmlns:wpi="http://schemas.microsoft.com/office/word/2010/wordprocessingInk" xmlns:wne="http://schemas.microsoft.com/office/word/2006/wordml" xmlns:wps="http://schemas.microsoft.com/office/word/2010/wordprocessingShape" mc:Ignorable="w14 w15 w16se wp14">
   <w:body>
     <w:p>
       <w:pPr>
@@ -196,7 +196,25 @@
           <w:sz w:val="26"/>
           <w:szCs w:val="26"/>
         </w:rPr>
-        <w:t xml:space="preserve">Hôm nay, ngày Ngày </w:t>
+        <w:t>Hôm nay,</w:t>
+      </w:r>
+      <w:bookmarkStart w:id="0" w:name="_GoBack"/>
+      <w:bookmarkEnd w:id="0"/>
+      <w:r>
+        <w:rPr>
+          <w:rFonts w:ascii="Times New Roman" w:hAnsi="Times New Roman"/>
+          <w:sz w:val="26"/>
+          <w:szCs w:val="26"/>
+        </w:rPr>
+        <w:t>n</w:t>
+      </w:r>
+      <w:r>
+        <w:rPr>
+          <w:rFonts w:ascii="Times New Roman" w:hAnsi="Times New Roman"/>
+          <w:sz w:val="26"/>
+          <w:szCs w:val="26"/>
+        </w:rPr>
+        <w:t xml:space="preserve">gày </w:t>
       </w:r>
       <w:r>
         <w:rPr>
@@ -3019,8 +3037,6 @@
               </w:rPr>
               <w:t>20</w:t>
             </w:r>
-            <w:bookmarkStart w:id="0" w:name="_GoBack"/>
-            <w:bookmarkEnd w:id="0"/>
             <w:r>
               <w:rPr>
                 <w:rFonts w:ascii="Times New Roman" w:eastAsia="Times New Roman" w:hAnsi="Times New Roman"/>
@@ -3359,7 +3375,7 @@
 </file>
 
 <file path=word/endnotes.xml><?xml version="1.0" encoding="utf-8"?>
-<w:endnotes xmlns:wpc="http://schemas.microsoft.com/office/word/2010/wordprocessingCanvas" xmlns:mc="http://schemas.openxmlformats.org/markup-compatibility/2006" xmlns:o="urn:schemas-microsoft-com:office:office" xmlns:r="http://schemas.openxmlformats.org/officeDocument/2006/relationships" xmlns:m="http://schemas.openxmlformats.org/officeDocument/2006/math" xmlns:v="urn:schemas-microsoft-com:vml" xmlns:wp14="http://schemas.microsoft.com/office/word/2010/wordprocessingDrawing" xmlns:wp="http://schemas.openxmlformats.org/drawingml/2006/wordprocessingDrawing" xmlns:w10="urn:schemas-microsoft-com:office:word" xmlns:w="http://schemas.openxmlformats.org/wordprocessingml/2006/main" xmlns:w14="http://schemas.microsoft.com/office/word/2010/wordml" xmlns:w15="http://schemas.microsoft.com/office/word/2012/wordml" xmlns:wpg="http://schemas.microsoft.com/office/word/2010/wordprocessingGroup" xmlns:wpi="http://schemas.microsoft.com/office/word/2010/wordprocessingInk" xmlns:wne="http://schemas.microsoft.com/office/word/2006/wordml" xmlns:wps="http://schemas.microsoft.com/office/word/2010/wordprocessingShape" mc:Ignorable="w14 w15 wp14">
+<w:endnotes xmlns:wpc="http://schemas.microsoft.com/office/word/2010/wordprocessingCanvas" xmlns:cx="http://schemas.microsoft.com/office/drawing/2014/chartex" xmlns:cx1="http://schemas.microsoft.com/office/drawing/2015/9/8/chartex" xmlns:mc="http://schemas.openxmlformats.org/markup-compatibility/2006" xmlns:o="urn:schemas-microsoft-com:office:office" xmlns:r="http://schemas.openxmlformats.org/officeDocument/2006/relationships" xmlns:m="http://schemas.openxmlformats.org/officeDocument/2006/math" xmlns:v="urn:schemas-microsoft-com:vml" xmlns:wp14="http://schemas.microsoft.com/office/word/2010/wordprocessingDrawing" xmlns:wp="http://schemas.openxmlformats.org/drawingml/2006/wordprocessingDrawing" xmlns:w10="urn:schemas-microsoft-com:office:word" xmlns:w="http://schemas.openxmlformats.org/wordprocessingml/2006/main" xmlns:w14="http://schemas.microsoft.com/office/word/2010/wordml" xmlns:w15="http://schemas.microsoft.com/office/word/2012/wordml" xmlns:w16se="http://schemas.microsoft.com/office/word/2015/wordml/symex" xmlns:wpg="http://schemas.microsoft.com/office/word/2010/wordprocessingGroup" xmlns:wpi="http://schemas.microsoft.com/office/word/2010/wordprocessingInk" xmlns:wne="http://schemas.microsoft.com/office/word/2006/wordml" xmlns:wps="http://schemas.microsoft.com/office/word/2010/wordprocessingShape" mc:Ignorable="w14 w15 w16se wp14">
   <w:endnote w:type="separator" w:id="-1">
     <w:p>
       <w:pPr>
@@ -3384,7 +3400,7 @@
 </file>
 
 <file path=word/footer1.xml><?xml version="1.0" encoding="utf-8"?>
-<w:ftr xmlns:wpc="http://schemas.microsoft.com/office/word/2010/wordprocessingCanvas" xmlns:mc="http://schemas.openxmlformats.org/markup-compatibility/2006" xmlns:o="urn:schemas-microsoft-com:office:office" xmlns:r="http://schemas.openxmlformats.org/officeDocument/2006/relationships" xmlns:m="http://schemas.openxmlformats.org/officeDocument/2006/math" xmlns:v="urn:schemas-microsoft-com:vml" xmlns:wp14="http://schemas.microsoft.com/office/word/2010/wordprocessingDrawing" xmlns:wp="http://schemas.openxmlformats.org/drawingml/2006/wordprocessingDrawing" xmlns:w10="urn:schemas-microsoft-com:office:word" xmlns:w="http://schemas.openxmlformats.org/wordprocessingml/2006/main" xmlns:w14="http://schemas.microsoft.com/office/word/2010/wordml" xmlns:w15="http://schemas.microsoft.com/office/word/2012/wordml" xmlns:wpg="http://schemas.microsoft.com/office/word/2010/wordprocessingGroup" xmlns:wpi="http://schemas.microsoft.com/office/word/2010/wordprocessingInk" xmlns:wne="http://schemas.microsoft.com/office/word/2006/wordml" xmlns:wps="http://schemas.microsoft.com/office/word/2010/wordprocessingShape" mc:Ignorable="w14 w15 wp14">
+<w:ftr xmlns:wpc="http://schemas.microsoft.com/office/word/2010/wordprocessingCanvas" xmlns:cx="http://schemas.microsoft.com/office/drawing/2014/chartex" xmlns:cx1="http://schemas.microsoft.com/office/drawing/2015/9/8/chartex" xmlns:mc="http://schemas.openxmlformats.org/markup-compatibility/2006" xmlns:o="urn:schemas-microsoft-com:office:office" xmlns:r="http://schemas.openxmlformats.org/officeDocument/2006/relationships" xmlns:m="http://schemas.openxmlformats.org/officeDocument/2006/math" xmlns:v="urn:schemas-microsoft-com:vml" xmlns:wp14="http://schemas.microsoft.com/office/word/2010/wordprocessingDrawing" xmlns:wp="http://schemas.openxmlformats.org/drawingml/2006/wordprocessingDrawing" xmlns:w10="urn:schemas-microsoft-com:office:word" xmlns:w="http://schemas.openxmlformats.org/wordprocessingml/2006/main" xmlns:w14="http://schemas.microsoft.com/office/word/2010/wordml" xmlns:w15="http://schemas.microsoft.com/office/word/2012/wordml" xmlns:w16se="http://schemas.microsoft.com/office/word/2015/wordml/symex" xmlns:wpg="http://schemas.microsoft.com/office/word/2010/wordprocessingGroup" xmlns:wpi="http://schemas.microsoft.com/office/word/2010/wordprocessingInk" xmlns:wne="http://schemas.microsoft.com/office/word/2006/wordml" xmlns:wps="http://schemas.microsoft.com/office/word/2010/wordprocessingShape" mc:Ignorable="w14 w15 w16se wp14">
   <w:p>
     <w:pPr>
       <w:pStyle w:val="Footer"/>
@@ -3400,7 +3416,7 @@
 </file>
 
 <file path=word/footnotes.xml><?xml version="1.0" encoding="utf-8"?>
-<w:footnotes xmlns:wpc="http://schemas.microsoft.com/office/word/2010/wordprocessingCanvas" xmlns:mc="http://schemas.openxmlformats.org/markup-compatibility/2006" xmlns:o="urn:schemas-microsoft-com:office:office" xmlns:r="http://schemas.openxmlformats.org/officeDocument/2006/relationships" xmlns:m="http://schemas.openxmlformats.org/officeDocument/2006/math" xmlns:v="urn:schemas-microsoft-com:vml" xmlns:wp14="http://schemas.microsoft.com/office/word/2010/wordprocessingDrawing" xmlns:wp="http://schemas.openxmlformats.org/drawingml/2006/wordprocessingDrawing" xmlns:w10="urn:schemas-microsoft-com:office:word" xmlns:w="http://schemas.openxmlformats.org/wordprocessingml/2006/main" xmlns:w14="http://schemas.microsoft.com/office/word/2010/wordml" xmlns:w15="http://schemas.microsoft.com/office/word/2012/wordml" xmlns:wpg="http://schemas.microsoft.com/office/word/2010/wordprocessingGroup" xmlns:wpi="http://schemas.microsoft.com/office/word/2010/wordprocessingInk" xmlns:wne="http://schemas.microsoft.com/office/word/2006/wordml" xmlns:wps="http://schemas.microsoft.com/office/word/2010/wordprocessingShape" mc:Ignorable="w14 w15 wp14">
+<w:footnotes xmlns:wpc="http://schemas.microsoft.com/office/word/2010/wordprocessingCanvas" xmlns:cx="http://schemas.microsoft.com/office/drawing/2014/chartex" xmlns:cx1="http://schemas.microsoft.com/office/drawing/2015/9/8/chartex" xmlns:mc="http://schemas.openxmlformats.org/markup-compatibility/2006" xmlns:o="urn:schemas-microsoft-com:office:office" xmlns:r="http://schemas.openxmlformats.org/officeDocument/2006/relationships" xmlns:m="http://schemas.openxmlformats.org/officeDocument/2006/math" xmlns:v="urn:schemas-microsoft-com:vml" xmlns:wp14="http://schemas.microsoft.com/office/word/2010/wordprocessingDrawing" xmlns:wp="http://schemas.openxmlformats.org/drawingml/2006/wordprocessingDrawing" xmlns:w10="urn:schemas-microsoft-com:office:word" xmlns:w="http://schemas.openxmlformats.org/wordprocessingml/2006/main" xmlns:w14="http://schemas.microsoft.com/office/word/2010/wordml" xmlns:w15="http://schemas.microsoft.com/office/word/2012/wordml" xmlns:w16se="http://schemas.microsoft.com/office/word/2015/wordml/symex" xmlns:wpg="http://schemas.microsoft.com/office/word/2010/wordprocessingGroup" xmlns:wpi="http://schemas.microsoft.com/office/word/2010/wordprocessingInk" xmlns:wne="http://schemas.microsoft.com/office/word/2006/wordml" xmlns:wps="http://schemas.microsoft.com/office/word/2010/wordprocessingShape" mc:Ignorable="w14 w15 w16se wp14">
   <w:footnote w:type="separator" w:id="-1">
     <w:p>
       <w:pPr>
@@ -3425,7 +3441,7 @@
 </file>
 
 <file path=word/styles.xml><?xml version="1.0" encoding="utf-8"?>
-<w:styles xmlns:mc="http://schemas.openxmlformats.org/markup-compatibility/2006" xmlns:r="http://schemas.openxmlformats.org/officeDocument/2006/relationships" xmlns:w="http://schemas.openxmlformats.org/wordprocessingml/2006/main" xmlns:w14="http://schemas.microsoft.com/office/word/2010/wordml" xmlns:w15="http://schemas.microsoft.com/office/word/2012/wordml" mc:Ignorable="w14 w15">
+<w:styles xmlns:mc="http://schemas.openxmlformats.org/markup-compatibility/2006" xmlns:r="http://schemas.openxmlformats.org/officeDocument/2006/relationships" xmlns:w="http://schemas.openxmlformats.org/wordprocessingml/2006/main" xmlns:w14="http://schemas.microsoft.com/office/word/2010/wordml" xmlns:w15="http://schemas.microsoft.com/office/word/2012/wordml" xmlns:w16se="http://schemas.microsoft.com/office/word/2015/wordml/symex" mc:Ignorable="w14 w15 w16se">
   <w:docDefaults>
     <w:rPrDefault>
       <w:rPr>
@@ -4356,7 +4372,7 @@
 </file>
 
 <file path=customXml/itemProps1.xml><?xml version="1.0" encoding="utf-8"?>
-<ds:datastoreItem xmlns:ds="http://schemas.openxmlformats.org/officeDocument/2006/customXml" ds:itemID="{3DE1EAE2-5846-482C-8F9B-F96E8EC8F8A7}">
+<ds:datastoreItem xmlns:ds="http://schemas.openxmlformats.org/officeDocument/2006/customXml" ds:itemID="{85E12F0F-BFE6-4ECE-816B-A0153CB550E8}">
   <ds:schemaRefs>
     <ds:schemaRef ds:uri="http://schemas.openxmlformats.org/officeDocument/2006/bibliography"/>
   </ds:schemaRefs>
